--- a/計畫人員配置-20170313.docx
+++ b/計畫人員配置-20170313.docx
@@ -1,6 +1,6 @@
 
 <file path=word/document.xml><?xml version="1.0" encoding="utf-8"?>
-<w:document xmlns:wpc="http://schemas.microsoft.com/office/word/2010/wordprocessingCanvas" xmlns:cx="http://schemas.microsoft.com/office/drawing/2014/chartex" xmlns:mc="http://schemas.openxmlformats.org/markup-compatibility/2006" xmlns:o="urn:schemas-microsoft-com:office:office" xmlns:r="http://schemas.openxmlformats.org/officeDocument/2006/relationships" xmlns:m="http://schemas.openxmlformats.org/officeDocument/2006/math" xmlns:v="urn:schemas-microsoft-com:vml" xmlns:wp14="http://schemas.microsoft.com/office/word/2010/wordprocessingDrawing" xmlns:wp="http://schemas.openxmlformats.org/drawingml/2006/wordprocessingDrawing" xmlns:w10="urn:schemas-microsoft-com:office:word" xmlns:w="http://schemas.openxmlformats.org/wordprocessingml/2006/main" xmlns:w14="http://schemas.microsoft.com/office/word/2010/wordml" xmlns:w15="http://schemas.microsoft.com/office/word/2012/wordml" xmlns:w16se="http://schemas.microsoft.com/office/word/2015/wordml/symex" xmlns:wpg="http://schemas.microsoft.com/office/word/2010/wordprocessingGroup" xmlns:wpi="http://schemas.microsoft.com/office/word/2010/wordprocessingInk" xmlns:wne="http://schemas.microsoft.com/office/word/2006/wordml" xmlns:wps="http://schemas.microsoft.com/office/word/2010/wordprocessingShape" mc:Ignorable="w14 w15 w16se wp14">
+<w:document xmlns:wpc="http://schemas.microsoft.com/office/word/2010/wordprocessingCanvas" xmlns:mc="http://schemas.openxmlformats.org/markup-compatibility/2006" xmlns:o="urn:schemas-microsoft-com:office:office" xmlns:r="http://schemas.openxmlformats.org/officeDocument/2006/relationships" xmlns:m="http://schemas.openxmlformats.org/officeDocument/2006/math" xmlns:v="urn:schemas-microsoft-com:vml" xmlns:wp14="http://schemas.microsoft.com/office/word/2010/wordprocessingDrawing" xmlns:wp="http://schemas.openxmlformats.org/drawingml/2006/wordprocessingDrawing" xmlns:w10="urn:schemas-microsoft-com:office:word" xmlns:w="http://schemas.openxmlformats.org/wordprocessingml/2006/main" xmlns:w14="http://schemas.microsoft.com/office/word/2010/wordml" xmlns:w15="http://schemas.microsoft.com/office/word/2012/wordml" xmlns:wpg="http://schemas.microsoft.com/office/word/2010/wordprocessingGroup" xmlns:wpi="http://schemas.microsoft.com/office/word/2010/wordprocessingInk" xmlns:wne="http://schemas.microsoft.com/office/word/2006/wordml" xmlns:wps="http://schemas.microsoft.com/office/word/2010/wordprocessingShape" mc:Ignorable="w14 w15 wp14">
   <w:body>
     <w:p>
       <w:pPr>
@@ -43,8 +43,6 @@
         </w:rPr>
         <w:t>6.03.13</w:t>
       </w:r>
-      <w:bookmarkStart w:id="0" w:name="_GoBack"/>
-      <w:bookmarkEnd w:id="0"/>
     </w:p>
     <w:tbl>
       <w:tblPr>
@@ -292,14 +290,14 @@
             <w:pPr>
               <w:jc w:val="center"/>
               <w:rPr>
-                <w:rFonts w:ascii="新細明體" w:eastAsia="新細明體" w:hAnsi="新細明體" w:cs="新細明體"/>
-                <w:sz w:val="28"/>
-                <w:szCs w:val="28"/>
-              </w:rPr>
-            </w:pPr>
-            <w:r>
-              <w:rPr>
-                <w:rFonts w:ascii="新細明體" w:eastAsia="新細明體" w:hAnsi="新細明體" w:cs="新細明體" w:hint="eastAsia"/>
+                <w:rFonts w:ascii="PMingLiU" w:eastAsia="PMingLiU" w:hAnsi="PMingLiU" w:cs="PMingLiU"/>
+                <w:sz w:val="28"/>
+                <w:szCs w:val="28"/>
+              </w:rPr>
+            </w:pPr>
+            <w:r>
+              <w:rPr>
+                <w:rFonts w:ascii="PMingLiU" w:eastAsia="PMingLiU" w:hAnsi="PMingLiU" w:cs="PMingLiU" w:hint="eastAsia"/>
                 <w:sz w:val="28"/>
                 <w:szCs w:val="28"/>
               </w:rPr>
@@ -316,7 +314,7 @@
             <w:pPr>
               <w:jc w:val="center"/>
               <w:rPr>
-                <w:rFonts w:ascii="新細明體" w:eastAsia="新細明體" w:hAnsi="新細明體" w:cs="新細明體"/>
+                <w:rFonts w:ascii="PMingLiU" w:eastAsia="PMingLiU" w:hAnsi="PMingLiU" w:cs="PMingLiU"/>
                 <w:sz w:val="28"/>
                 <w:szCs w:val="28"/>
               </w:rPr>
@@ -438,7 +436,7 @@
             <w:pPr>
               <w:jc w:val="center"/>
               <w:rPr>
-                <w:rFonts w:ascii="新細明體" w:eastAsia="新細明體" w:hAnsi="新細明體" w:cs="新細明體"/>
+                <w:rFonts w:ascii="PMingLiU" w:eastAsia="PMingLiU" w:hAnsi="PMingLiU" w:cs="PMingLiU"/>
                 <w:sz w:val="28"/>
                 <w:szCs w:val="28"/>
               </w:rPr>
@@ -454,7 +452,7 @@
             <w:pPr>
               <w:jc w:val="center"/>
               <w:rPr>
-                <w:rFonts w:ascii="新細明體" w:eastAsia="新細明體" w:hAnsi="新細明體" w:cs="新細明體"/>
+                <w:rFonts w:ascii="PMingLiU" w:eastAsia="PMingLiU" w:hAnsi="PMingLiU" w:cs="PMingLiU"/>
                 <w:sz w:val="28"/>
                 <w:szCs w:val="28"/>
               </w:rPr>
@@ -624,7 +622,7 @@
             <w:pPr>
               <w:jc w:val="center"/>
               <w:rPr>
-                <w:rFonts w:ascii="新細明體" w:eastAsia="新細明體" w:hAnsi="新細明體" w:cs="新細明體"/>
+                <w:rFonts w:ascii="PMingLiU" w:eastAsia="PMingLiU" w:hAnsi="PMingLiU" w:cs="PMingLiU"/>
                 <w:sz w:val="28"/>
                 <w:szCs w:val="28"/>
               </w:rPr>
@@ -640,7 +638,7 @@
             <w:pPr>
               <w:jc w:val="center"/>
               <w:rPr>
-                <w:rFonts w:ascii="新細明體" w:eastAsia="新細明體" w:hAnsi="新細明體" w:cs="新細明體"/>
+                <w:rFonts w:ascii="PMingLiU" w:eastAsia="PMingLiU" w:hAnsi="PMingLiU" w:cs="PMingLiU"/>
                 <w:sz w:val="28"/>
                 <w:szCs w:val="28"/>
               </w:rPr>
@@ -770,7 +768,7 @@
             <w:pPr>
               <w:jc w:val="center"/>
               <w:rPr>
-                <w:rFonts w:ascii="新細明體" w:eastAsia="新細明體" w:hAnsi="新細明體" w:cs="新細明體"/>
+                <w:rFonts w:ascii="PMingLiU" w:eastAsia="PMingLiU" w:hAnsi="PMingLiU" w:cs="PMingLiU"/>
                 <w:sz w:val="28"/>
                 <w:szCs w:val="28"/>
               </w:rPr>
@@ -906,7 +904,7 @@
             <w:pPr>
               <w:jc w:val="center"/>
               <w:rPr>
-                <w:rFonts w:ascii="新細明體" w:eastAsia="新細明體" w:hAnsi="新細明體" w:cs="新細明體"/>
+                <w:rFonts w:ascii="PMingLiU" w:eastAsia="PMingLiU" w:hAnsi="PMingLiU" w:cs="PMingLiU"/>
                 <w:sz w:val="28"/>
                 <w:szCs w:val="28"/>
               </w:rPr>
@@ -1175,7 +1173,7 @@
             <w:pPr>
               <w:jc w:val="center"/>
               <w:rPr>
-                <w:rFonts w:ascii="新細明體" w:eastAsia="新細明體" w:hAnsi="新細明體" w:cs="新細明體"/>
+                <w:rFonts w:ascii="PMingLiU" w:eastAsia="PMingLiU" w:hAnsi="PMingLiU" w:cs="PMingLiU"/>
                 <w:sz w:val="28"/>
                 <w:szCs w:val="28"/>
               </w:rPr>
@@ -1292,7 +1290,7 @@
             <w:pPr>
               <w:jc w:val="center"/>
               <w:rPr>
-                <w:rFonts w:ascii="新細明體" w:eastAsia="新細明體" w:hAnsi="新細明體" w:cs="新細明體"/>
+                <w:rFonts w:ascii="PMingLiU" w:eastAsia="PMingLiU" w:hAnsi="PMingLiU" w:cs="PMingLiU"/>
                 <w:sz w:val="28"/>
                 <w:szCs w:val="28"/>
               </w:rPr>
@@ -1436,7 +1434,7 @@
             <w:pPr>
               <w:jc w:val="center"/>
               <w:rPr>
-                <w:rFonts w:ascii="新細明體" w:eastAsia="新細明體" w:hAnsi="新細明體" w:cs="新細明體"/>
+                <w:rFonts w:ascii="PMingLiU" w:eastAsia="PMingLiU" w:hAnsi="PMingLiU" w:cs="PMingLiU"/>
                 <w:sz w:val="28"/>
                 <w:szCs w:val="28"/>
               </w:rPr>
@@ -1643,14 +1641,8 @@
                 <w:szCs w:val="28"/>
               </w:rPr>
             </w:pPr>
-            <w:r>
-              <w:rPr>
-                <w:rFonts w:hint="eastAsia"/>
-                <w:sz w:val="28"/>
-                <w:szCs w:val="28"/>
-              </w:rPr>
-              <w:t>俊儒</w:t>
-            </w:r>
+            <w:bookmarkStart w:id="0" w:name="_GoBack"/>
+            <w:bookmarkEnd w:id="0"/>
           </w:p>
         </w:tc>
         <w:tc>
@@ -2013,7 +2005,7 @@
     </w:p>
     <w:p>
       <w:pPr>
-        <w:pStyle w:val="ac"/>
+        <w:pStyle w:val="a8"/>
         <w:ind w:leftChars="0" w:left="1560"/>
         <w:rPr>
           <w:sz w:val="28"/>
@@ -2079,7 +2071,7 @@
     </w:p>
     <w:p>
       <w:pPr>
-        <w:pStyle w:val="ac"/>
+        <w:pStyle w:val="a8"/>
         <w:ind w:leftChars="0" w:left="1560"/>
         <w:rPr>
           <w:sz w:val="28"/>
@@ -2145,7 +2137,7 @@
     </w:p>
     <w:p>
       <w:pPr>
-        <w:pStyle w:val="ac"/>
+        <w:pStyle w:val="a8"/>
         <w:spacing w:line="400" w:lineRule="exact"/>
         <w:ind w:leftChars="0" w:left="1560"/>
         <w:rPr>
@@ -2164,7 +2156,7 @@
 </file>
 
 <file path=word/endnotes.xml><?xml version="1.0" encoding="utf-8"?>
-<w:endnotes xmlns:wpc="http://schemas.microsoft.com/office/word/2010/wordprocessingCanvas" xmlns:cx="http://schemas.microsoft.com/office/drawing/2014/chartex" xmlns:mc="http://schemas.openxmlformats.org/markup-compatibility/2006" xmlns:o="urn:schemas-microsoft-com:office:office" xmlns:r="http://schemas.openxmlformats.org/officeDocument/2006/relationships" xmlns:m="http://schemas.openxmlformats.org/officeDocument/2006/math" xmlns:v="urn:schemas-microsoft-com:vml" xmlns:wp14="http://schemas.microsoft.com/office/word/2010/wordprocessingDrawing" xmlns:wp="http://schemas.openxmlformats.org/drawingml/2006/wordprocessingDrawing" xmlns:w10="urn:schemas-microsoft-com:office:word" xmlns:w="http://schemas.openxmlformats.org/wordprocessingml/2006/main" xmlns:w14="http://schemas.microsoft.com/office/word/2010/wordml" xmlns:w15="http://schemas.microsoft.com/office/word/2012/wordml" xmlns:w16se="http://schemas.microsoft.com/office/word/2015/wordml/symex" xmlns:wpg="http://schemas.microsoft.com/office/word/2010/wordprocessingGroup" xmlns:wpi="http://schemas.microsoft.com/office/word/2010/wordprocessingInk" xmlns:wne="http://schemas.microsoft.com/office/word/2006/wordml" xmlns:wps="http://schemas.microsoft.com/office/word/2010/wordprocessingShape" mc:Ignorable="w14 w15 w16se wp14">
+<w:endnotes xmlns:wpc="http://schemas.microsoft.com/office/word/2010/wordprocessingCanvas" xmlns:mc="http://schemas.openxmlformats.org/markup-compatibility/2006" xmlns:o="urn:schemas-microsoft-com:office:office" xmlns:r="http://schemas.openxmlformats.org/officeDocument/2006/relationships" xmlns:m="http://schemas.openxmlformats.org/officeDocument/2006/math" xmlns:v="urn:schemas-microsoft-com:vml" xmlns:wp14="http://schemas.microsoft.com/office/word/2010/wordprocessingDrawing" xmlns:wp="http://schemas.openxmlformats.org/drawingml/2006/wordprocessingDrawing" xmlns:w10="urn:schemas-microsoft-com:office:word" xmlns:w="http://schemas.openxmlformats.org/wordprocessingml/2006/main" xmlns:w14="http://schemas.microsoft.com/office/word/2010/wordml" xmlns:w15="http://schemas.microsoft.com/office/word/2012/wordml" xmlns:wpg="http://schemas.microsoft.com/office/word/2010/wordprocessingGroup" xmlns:wpi="http://schemas.microsoft.com/office/word/2010/wordprocessingInk" xmlns:wne="http://schemas.microsoft.com/office/word/2006/wordml" xmlns:wps="http://schemas.microsoft.com/office/word/2010/wordprocessingShape" mc:Ignorable="w14 w15 wp14">
   <w:endnote w:type="separator" w:id="-1">
     <w:p>
       <w:r>
@@ -2183,7 +2175,7 @@
 </file>
 
 <file path=word/footnotes.xml><?xml version="1.0" encoding="utf-8"?>
-<w:footnotes xmlns:wpc="http://schemas.microsoft.com/office/word/2010/wordprocessingCanvas" xmlns:cx="http://schemas.microsoft.com/office/drawing/2014/chartex" xmlns:mc="http://schemas.openxmlformats.org/markup-compatibility/2006" xmlns:o="urn:schemas-microsoft-com:office:office" xmlns:r="http://schemas.openxmlformats.org/officeDocument/2006/relationships" xmlns:m="http://schemas.openxmlformats.org/officeDocument/2006/math" xmlns:v="urn:schemas-microsoft-com:vml" xmlns:wp14="http://schemas.microsoft.com/office/word/2010/wordprocessingDrawing" xmlns:wp="http://schemas.openxmlformats.org/drawingml/2006/wordprocessingDrawing" xmlns:w10="urn:schemas-microsoft-com:office:word" xmlns:w="http://schemas.openxmlformats.org/wordprocessingml/2006/main" xmlns:w14="http://schemas.microsoft.com/office/word/2010/wordml" xmlns:w15="http://schemas.microsoft.com/office/word/2012/wordml" xmlns:w16se="http://schemas.microsoft.com/office/word/2015/wordml/symex" xmlns:wpg="http://schemas.microsoft.com/office/word/2010/wordprocessingGroup" xmlns:wpi="http://schemas.microsoft.com/office/word/2010/wordprocessingInk" xmlns:wne="http://schemas.microsoft.com/office/word/2006/wordml" xmlns:wps="http://schemas.microsoft.com/office/word/2010/wordprocessingShape" mc:Ignorable="w14 w15 w16se wp14">
+<w:footnotes xmlns:wpc="http://schemas.microsoft.com/office/word/2010/wordprocessingCanvas" xmlns:mc="http://schemas.openxmlformats.org/markup-compatibility/2006" xmlns:o="urn:schemas-microsoft-com:office:office" xmlns:r="http://schemas.openxmlformats.org/officeDocument/2006/relationships" xmlns:m="http://schemas.openxmlformats.org/officeDocument/2006/math" xmlns:v="urn:schemas-microsoft-com:vml" xmlns:wp14="http://schemas.microsoft.com/office/word/2010/wordprocessingDrawing" xmlns:wp="http://schemas.openxmlformats.org/drawingml/2006/wordprocessingDrawing" xmlns:w10="urn:schemas-microsoft-com:office:word" xmlns:w="http://schemas.openxmlformats.org/wordprocessingml/2006/main" xmlns:w14="http://schemas.microsoft.com/office/word/2010/wordml" xmlns:w15="http://schemas.microsoft.com/office/word/2012/wordml" xmlns:wpg="http://schemas.microsoft.com/office/word/2010/wordprocessingGroup" xmlns:wpi="http://schemas.microsoft.com/office/word/2010/wordprocessingInk" xmlns:wne="http://schemas.microsoft.com/office/word/2006/wordml" xmlns:wps="http://schemas.microsoft.com/office/word/2010/wordprocessingShape" mc:Ignorable="w14 w15 wp14">
   <w:footnote w:type="separator" w:id="-1">
     <w:p>
       <w:r>
@@ -2202,8 +2194,8 @@
 </file>
 
 <file path=word/numbering.xml><?xml version="1.0" encoding="utf-8"?>
-<w:numbering xmlns:wpc="http://schemas.microsoft.com/office/word/2010/wordprocessingCanvas" xmlns:cx="http://schemas.microsoft.com/office/drawing/2014/chartex" xmlns:mc="http://schemas.openxmlformats.org/markup-compatibility/2006" xmlns:o="urn:schemas-microsoft-com:office:office" xmlns:r="http://schemas.openxmlformats.org/officeDocument/2006/relationships" xmlns:m="http://schemas.openxmlformats.org/officeDocument/2006/math" xmlns:v="urn:schemas-microsoft-com:vml" xmlns:wp14="http://schemas.microsoft.com/office/word/2010/wordprocessingDrawing" xmlns:wp="http://schemas.openxmlformats.org/drawingml/2006/wordprocessingDrawing" xmlns:w10="urn:schemas-microsoft-com:office:word" xmlns:w="http://schemas.openxmlformats.org/wordprocessingml/2006/main" xmlns:w14="http://schemas.microsoft.com/office/word/2010/wordml" xmlns:w15="http://schemas.microsoft.com/office/word/2012/wordml" xmlns:w16se="http://schemas.microsoft.com/office/word/2015/wordml/symex" xmlns:wpg="http://schemas.microsoft.com/office/word/2010/wordprocessingGroup" xmlns:wpi="http://schemas.microsoft.com/office/word/2010/wordprocessingInk" xmlns:wne="http://schemas.microsoft.com/office/word/2006/wordml" xmlns:wps="http://schemas.microsoft.com/office/word/2010/wordprocessingShape" mc:Ignorable="w14 w15 w16se wp14">
-  <w:abstractNum w:abstractNumId="0" w15:restartNumberingAfterBreak="0">
+<w:numbering xmlns:wpc="http://schemas.microsoft.com/office/word/2010/wordprocessingCanvas" xmlns:mc="http://schemas.openxmlformats.org/markup-compatibility/2006" xmlns:o="urn:schemas-microsoft-com:office:office" xmlns:r="http://schemas.openxmlformats.org/officeDocument/2006/relationships" xmlns:m="http://schemas.openxmlformats.org/officeDocument/2006/math" xmlns:v="urn:schemas-microsoft-com:vml" xmlns:wp14="http://schemas.microsoft.com/office/word/2010/wordprocessingDrawing" xmlns:wp="http://schemas.openxmlformats.org/drawingml/2006/wordprocessingDrawing" xmlns:w10="urn:schemas-microsoft-com:office:word" xmlns:w="http://schemas.openxmlformats.org/wordprocessingml/2006/main" xmlns:w14="http://schemas.microsoft.com/office/word/2010/wordml" xmlns:w15="http://schemas.microsoft.com/office/word/2012/wordml" xmlns:wpg="http://schemas.microsoft.com/office/word/2010/wordprocessingGroup" xmlns:wpi="http://schemas.microsoft.com/office/word/2010/wordprocessingInk" xmlns:wne="http://schemas.microsoft.com/office/word/2006/wordml" xmlns:wps="http://schemas.microsoft.com/office/word/2010/wordprocessingShape" mc:Ignorable="w14 w15 wp14">
+  <w:abstractNum w:abstractNumId="0">
     <w:nsid w:val="032136F9"/>
     <w:multiLevelType w:val="hybridMultilevel"/>
     <w:tmpl w:val="F50EAE7C"/>
@@ -2299,7 +2291,7 @@
 </file>
 
 <file path=word/styles.xml><?xml version="1.0" encoding="utf-8"?>
-<w:styles xmlns:mc="http://schemas.openxmlformats.org/markup-compatibility/2006" xmlns:r="http://schemas.openxmlformats.org/officeDocument/2006/relationships" xmlns:w="http://schemas.openxmlformats.org/wordprocessingml/2006/main" xmlns:w14="http://schemas.microsoft.com/office/word/2010/wordml" xmlns:w15="http://schemas.microsoft.com/office/word/2012/wordml" xmlns:w16se="http://schemas.microsoft.com/office/word/2015/wordml/symex" mc:Ignorable="w14 w15 w16se">
+<w:styles xmlns:mc="http://schemas.openxmlformats.org/markup-compatibility/2006" xmlns:r="http://schemas.openxmlformats.org/officeDocument/2006/relationships" xmlns:w="http://schemas.openxmlformats.org/wordprocessingml/2006/main" xmlns:w14="http://schemas.microsoft.com/office/word/2010/wordml" xmlns:w15="http://schemas.microsoft.com/office/word/2012/wordml" mc:Ignorable="w14 w15">
   <w:docDefaults>
     <w:rPrDefault>
       <w:rPr>
@@ -2725,6 +2717,7 @@
     <w:uiPriority w:val="59"/>
     <w:rsid w:val="000531F2"/>
     <w:tblPr>
+      <w:tblInd w:w="0" w:type="dxa"/>
       <w:tblBorders>
         <w:top w:val="single" w:sz="4" w:space="0" w:color="auto"/>
         <w:left w:val="single" w:sz="4" w:space="0" w:color="auto"/>
@@ -2733,12 +2726,18 @@
         <w:insideH w:val="single" w:sz="4" w:space="0" w:color="auto"/>
         <w:insideV w:val="single" w:sz="4" w:space="0" w:color="auto"/>
       </w:tblBorders>
+      <w:tblCellMar>
+        <w:top w:w="0" w:type="dxa"/>
+        <w:left w:w="108" w:type="dxa"/>
+        <w:bottom w:w="0" w:type="dxa"/>
+        <w:right w:w="108" w:type="dxa"/>
+      </w:tblCellMar>
     </w:tblPr>
   </w:style>
   <w:style w:type="paragraph" w:styleId="a4">
     <w:name w:val="header"/>
     <w:basedOn w:val="a"/>
-    <w:link w:val="a5"/>
+    <w:link w:val="Char"/>
     <w:uiPriority w:val="99"/>
     <w:unhideWhenUsed/>
     <w:rsid w:val="00EE64B3"/>
@@ -2754,8 +2753,8 @@
       <w:szCs w:val="20"/>
     </w:rPr>
   </w:style>
-  <w:style w:type="character" w:customStyle="1" w:styleId="a5">
-    <w:name w:val="頁首 字元"/>
+  <w:style w:type="character" w:customStyle="1" w:styleId="Char">
+    <w:name w:val="页眉 Char"/>
     <w:basedOn w:val="a0"/>
     <w:link w:val="a4"/>
     <w:uiPriority w:val="99"/>
@@ -2765,10 +2764,10 @@
       <w:szCs w:val="20"/>
     </w:rPr>
   </w:style>
-  <w:style w:type="paragraph" w:styleId="a6">
+  <w:style w:type="paragraph" w:styleId="a5">
     <w:name w:val="footer"/>
     <w:basedOn w:val="a"/>
-    <w:link w:val="a7"/>
+    <w:link w:val="Char0"/>
     <w:uiPriority w:val="99"/>
     <w:unhideWhenUsed/>
     <w:rsid w:val="00EE64B3"/>
@@ -2784,10 +2783,10 @@
       <w:szCs w:val="20"/>
     </w:rPr>
   </w:style>
-  <w:style w:type="character" w:customStyle="1" w:styleId="a7">
-    <w:name w:val="頁尾 字元"/>
+  <w:style w:type="character" w:customStyle="1" w:styleId="Char0">
+    <w:name w:val="页脚 Char"/>
     <w:basedOn w:val="a0"/>
-    <w:link w:val="a6"/>
+    <w:link w:val="a5"/>
     <w:uiPriority w:val="99"/>
     <w:rsid w:val="00EE64B3"/>
     <w:rPr>
@@ -2795,11 +2794,11 @@
       <w:szCs w:val="20"/>
     </w:rPr>
   </w:style>
-  <w:style w:type="paragraph" w:styleId="a8">
+  <w:style w:type="paragraph" w:styleId="a6">
     <w:name w:val="Note Heading"/>
     <w:basedOn w:val="a"/>
     <w:next w:val="a"/>
-    <w:link w:val="a9"/>
+    <w:link w:val="Char1"/>
     <w:uiPriority w:val="99"/>
     <w:unhideWhenUsed/>
     <w:rsid w:val="00444E5B"/>
@@ -2811,10 +2810,10 @@
       <w:szCs w:val="28"/>
     </w:rPr>
   </w:style>
-  <w:style w:type="character" w:customStyle="1" w:styleId="a9">
-    <w:name w:val="註釋標題 字元"/>
+  <w:style w:type="character" w:customStyle="1" w:styleId="Char1">
+    <w:name w:val="注释标题 Char"/>
     <w:basedOn w:val="a0"/>
-    <w:link w:val="a8"/>
+    <w:link w:val="a6"/>
     <w:uiPriority w:val="99"/>
     <w:rsid w:val="00444E5B"/>
     <w:rPr>
@@ -2822,10 +2821,10 @@
       <w:szCs w:val="28"/>
     </w:rPr>
   </w:style>
-  <w:style w:type="paragraph" w:styleId="aa">
+  <w:style w:type="paragraph" w:styleId="a7">
     <w:name w:val="Closing"/>
     <w:basedOn w:val="a"/>
-    <w:link w:val="ab"/>
+    <w:link w:val="Char2"/>
     <w:uiPriority w:val="99"/>
     <w:unhideWhenUsed/>
     <w:rsid w:val="00444E5B"/>
@@ -2837,10 +2836,10 @@
       <w:szCs w:val="28"/>
     </w:rPr>
   </w:style>
-  <w:style w:type="character" w:customStyle="1" w:styleId="ab">
-    <w:name w:val="結語 字元"/>
+  <w:style w:type="character" w:customStyle="1" w:styleId="Char2">
+    <w:name w:val="结束语 Char"/>
     <w:basedOn w:val="a0"/>
-    <w:link w:val="aa"/>
+    <w:link w:val="a7"/>
     <w:uiPriority w:val="99"/>
     <w:rsid w:val="00444E5B"/>
     <w:rPr>
@@ -2848,7 +2847,7 @@
       <w:szCs w:val="28"/>
     </w:rPr>
   </w:style>
-  <w:style w:type="paragraph" w:styleId="ac">
+  <w:style w:type="paragraph" w:styleId="a8">
     <w:name w:val="List Paragraph"/>
     <w:basedOn w:val="a"/>
     <w:uiPriority w:val="34"/>
@@ -2858,10 +2857,10 @@
       <w:ind w:leftChars="200" w:left="480"/>
     </w:pPr>
   </w:style>
-  <w:style w:type="paragraph" w:styleId="ad">
+  <w:style w:type="paragraph" w:styleId="a9">
     <w:name w:val="Balloon Text"/>
     <w:basedOn w:val="a"/>
-    <w:link w:val="ae"/>
+    <w:link w:val="Char3"/>
     <w:uiPriority w:val="99"/>
     <w:semiHidden/>
     <w:unhideWhenUsed/>
@@ -2872,10 +2871,10 @@
       <w:szCs w:val="18"/>
     </w:rPr>
   </w:style>
-  <w:style w:type="character" w:customStyle="1" w:styleId="ae">
-    <w:name w:val="註解方塊文字 字元"/>
+  <w:style w:type="character" w:customStyle="1" w:styleId="Char3">
+    <w:name w:val="批注框文本 Char"/>
     <w:basedOn w:val="a0"/>
-    <w:link w:val="ad"/>
+    <w:link w:val="a9"/>
     <w:uiPriority w:val="99"/>
     <w:semiHidden/>
     <w:rsid w:val="00571058"/>
